--- a/24_02_25/BankInterestRate_Specification.docx
+++ b/24_02_25/BankInterestRate_Specification.docx
@@ -240,35 +240,7 @@
           <w:sz w:val="28"/>
           <w:szCs w:val="28"/>
         </w:rPr>
-        <w:t xml:space="preserve">Thành Phố Hồ Chí Minh, ngày </w:t>
-      </w:r>
-      <w:r>
-        <w:rPr>
-          <w:sz w:val="28"/>
-          <w:szCs w:val="28"/>
-        </w:rPr>
-        <w:t>04</w:t>
-      </w:r>
-      <w:r>
-        <w:rPr>
-          <w:sz w:val="28"/>
-          <w:szCs w:val="28"/>
-        </w:rPr>
-        <w:t xml:space="preserve"> tháng </w:t>
-      </w:r>
-      <w:r>
-        <w:rPr>
-          <w:sz w:val="28"/>
-          <w:szCs w:val="28"/>
-        </w:rPr>
-        <w:t>03</w:t>
-      </w:r>
-      <w:r>
-        <w:rPr>
-          <w:sz w:val="28"/>
-          <w:szCs w:val="28"/>
-        </w:rPr>
-        <w:t xml:space="preserve"> năm 2025</w:t>
+        <w:t>Thành Phố Hồ Chí Minh, ngày 18 tháng 2 năm 2025</w:t>
       </w:r>
     </w:p>
     <w:p>
@@ -709,6 +681,37 @@
               <w:jc w:val="center"/>
             </w:pPr>
             <w:r>
+              <w:t>Api</w:t>
+            </w:r>
+          </w:p>
+        </w:tc>
+        <w:tc>
+          <w:tcPr>
+            <w:tcW w:w="6515" w:type="dxa"/>
+          </w:tcPr>
+          <w:p>
+            <w:r>
+              <w:t>Application Programming Interface</w:t>
+            </w:r>
+            <w:r>
+              <w:t>,</w:t>
+            </w:r>
+            <w:r>
+              <w:t xml:space="preserve"> là giao diện lập trình ứng dụng, cho phép các hệ thống, ứng dụng hoặc dịch vụ khác nhau giao tiếp với nhau thông qua một tập hợp các quy tắc và định dạng chuẩn.</w:t>
+            </w:r>
+          </w:p>
+        </w:tc>
+      </w:tr>
+      <w:tr>
+        <w:tc>
+          <w:tcPr>
+            <w:tcW w:w="2547" w:type="dxa"/>
+          </w:tcPr>
+          <w:p>
+            <w:pPr>
+              <w:jc w:val="center"/>
+            </w:pPr>
+            <w:r>
               <w:t>Publish</w:t>
             </w:r>
           </w:p>
@@ -951,10 +954,10 @@
           <w:noProof/>
         </w:rPr>
         <w:drawing>
-          <wp:inline distT="0" distB="0" distL="0" distR="0" wp14:anchorId="15A5CCA9" wp14:editId="007C755B">
-            <wp:extent cx="5760720" cy="3655060"/>
-            <wp:effectExtent l="0" t="0" r="0" b="2540"/>
-            <wp:docPr id="1073713020" name="Picture 1" descr="A diagram of a server&#10;&#10;AI-generated content may be incorrect."/>
+          <wp:inline distT="0" distB="0" distL="0" distR="0" wp14:anchorId="13E3D1CE" wp14:editId="2ACA4E3B">
+            <wp:extent cx="5760720" cy="1529715"/>
+            <wp:effectExtent l="0" t="0" r="0" b="0"/>
+            <wp:docPr id="849789835" name="Picture 1" descr="A diagram of a server&#10;&#10;AI-generated content may be incorrect."/>
             <wp:cNvGraphicFramePr>
               <a:graphicFrameLocks xmlns:a="http://schemas.openxmlformats.org/drawingml/2006/main" noChangeAspect="1"/>
             </wp:cNvGraphicFramePr>
@@ -962,7 +965,7 @@
               <a:graphicData uri="http://schemas.openxmlformats.org/drawingml/2006/picture">
                 <pic:pic xmlns:pic="http://schemas.openxmlformats.org/drawingml/2006/picture">
                   <pic:nvPicPr>
-                    <pic:cNvPr id="1073713020" name="Picture 1" descr="A diagram of a server&#10;&#10;AI-generated content may be incorrect."/>
+                    <pic:cNvPr id="849789835" name="Picture 1" descr="A diagram of a server&#10;&#10;AI-generated content may be incorrect."/>
                     <pic:cNvPicPr/>
                   </pic:nvPicPr>
                   <pic:blipFill>
@@ -974,7 +977,7 @@
                   <pic:spPr>
                     <a:xfrm>
                       <a:off x="0" y="0"/>
-                      <a:ext cx="5760720" cy="3655060"/>
+                      <a:ext cx="5760720" cy="1529715"/>
                     </a:xfrm>
                     <a:prstGeom prst="rect">
                       <a:avLst/>
@@ -999,49 +1002,89 @@
           <w:sz w:val="28"/>
           <w:szCs w:val="28"/>
         </w:rPr>
-        <w:t>Hệ thông được chia ra làm 2 giao diện chính</w:t>
+        <w:t>Server nhận thông tin yêu cầu xử lý dữ liệu từ Client thông qua api, sau đó xử lý yêu cầu và truy suất thông tin từ cơ sở dữ liệu trên word press. Khi cơ sở dữ liệu có sự thay đổi, WP Data Access table sẽ thay đổi dữ liệu trong bảng dựa trên dữ liệu hiện tại trong bảng cơ sở dữ liệu. Điều này giúp cho trang web dù đã được publish nhưng vẫn luôn được cập nhật thông tin chính xác nhất theo thời gian.</w:t>
       </w:r>
       <w:r>
         <w:rPr>
           <w:sz w:val="28"/>
           <w:szCs w:val="28"/>
         </w:rPr>
-        <w:t>:</w:t>
-      </w:r>
-    </w:p>
-    <w:p>
-      <w:pPr>
-        <w:ind w:firstLine="360"/>
+        <w:br/>
+      </w:r>
+      <w:r>
         <w:rPr>
           <w:sz w:val="28"/>
           <w:szCs w:val="28"/>
         </w:rPr>
-      </w:pPr>
+        <w:br/>
+        <w:t>Như vậy mô hình hệ thống sẽ gồm các phần có chức năng như sau:</w:t>
+      </w:r>
       <w:r>
         <w:rPr>
           <w:sz w:val="28"/>
           <w:szCs w:val="28"/>
         </w:rPr>
-        <w:t>+ A</w:t>
+        <w:br/>
       </w:r>
       <w:r>
         <w:rPr>
           <w:sz w:val="28"/>
           <w:szCs w:val="28"/>
         </w:rPr>
-        <w:t xml:space="preserve">dmin client, nơi </w:t>
+        <w:t xml:space="preserve"> </w:t>
       </w:r>
       <w:r>
         <w:rPr>
           <w:sz w:val="28"/>
           <w:szCs w:val="28"/>
         </w:rPr>
-        <w:t xml:space="preserve">người quản lý thông tin có thể truy suất và điều chỉnh dữ liệu lãi suất cho phù hợp với nhu cầu thông tin của người xem bằng cách tận dụng khả năng quản lý dữ liệu trong cơ sở dữ liệu của plug in WP Data Access – App Builder – Admistrator, một plug in hiệu quả trong việc quản lý dữ liệu trực tiếp với cơ sở dữ liệu cửa Word Press. </w:t>
-      </w:r>
-    </w:p>
-    <w:p>
-      <w:pPr>
-        <w:ind w:firstLine="360"/>
+        <w:t>+Server (Java Spring Boot) : tiếp nhận và xử lý dữ liệu.</w:t>
+      </w:r>
+      <w:r>
+        <w:rPr>
+          <w:sz w:val="28"/>
+          <w:szCs w:val="28"/>
+        </w:rPr>
+        <w:br/>
+      </w:r>
+      <w:r>
+        <w:rPr>
+          <w:sz w:val="28"/>
+          <w:szCs w:val="28"/>
+        </w:rPr>
+        <w:t xml:space="preserve"> </w:t>
+      </w:r>
+      <w:r>
+        <w:rPr>
+          <w:sz w:val="28"/>
+          <w:szCs w:val="28"/>
+        </w:rPr>
+        <w:t>+Word Press DataBase: lưu trữ dữ liệu</w:t>
+      </w:r>
+      <w:r>
+        <w:rPr>
+          <w:sz w:val="28"/>
+          <w:szCs w:val="28"/>
+        </w:rPr>
+        <w:br/>
+      </w:r>
+      <w:r>
+        <w:rPr>
+          <w:sz w:val="28"/>
+          <w:szCs w:val="28"/>
+        </w:rPr>
+        <w:t xml:space="preserve"> </w:t>
+      </w:r>
+      <w:r>
+        <w:rPr>
+          <w:sz w:val="28"/>
+          <w:szCs w:val="28"/>
+        </w:rPr>
+        <w:t xml:space="preserve">+WP Data Access: hiển thị dữ liệu trong cơ sở dữ liệu </w:t>
+      </w:r>
+    </w:p>
+    <w:p>
+      <w:pPr>
         <w:rPr>
           <w:b/>
           <w:bCs/>
@@ -1051,28 +1094,6 @@
       </w:pPr>
       <w:r>
         <w:rPr>
-          <w:sz w:val="28"/>
-          <w:szCs w:val="28"/>
-        </w:rPr>
-        <w:t>+ Quest client, là trang web, bài viết nơi liên kết với bảng dữ liệu được tạo ra bằng WP Data Access-Table. Client này thực hiện các truy vấn yêu cầu thông tin đến server và nhận lại dữ liệu dưới dạng bảng đã được định dạng bằng plug in.</w:t>
-      </w:r>
-      <w:r>
-        <w:rPr>
-          <w:sz w:val="28"/>
-          <w:szCs w:val="28"/>
-        </w:rPr>
-        <w:br/>
-      </w:r>
-      <w:r>
-        <w:rPr>
-          <w:sz w:val="28"/>
-          <w:szCs w:val="28"/>
-        </w:rPr>
-        <w:lastRenderedPageBreak/>
-        <w:br/>
-      </w:r>
-      <w:r>
-        <w:rPr>
           <w:b/>
           <w:bCs/>
           <w:sz w:val="28"/>
@@ -1097,7 +1118,7 @@
           <w:sz w:val="28"/>
           <w:szCs w:val="28"/>
         </w:rPr>
-        <w:t>Hệ thống nên đảm việc hạn chế khả năng truy cập của người dùng 1 cách tuỳ tiền vào trang quản lý.</w:t>
+        <w:t>Hệ thống cần cơ chế bảo mật dữ liệu khi truyền tải API (ví dụ: xác thực JWT, mã hóa dữ liệu).</w:t>
       </w:r>
     </w:p>
     <w:p>
@@ -4099,48 +4120,41 @@
     <w:p>
       <w:pPr>
         <w:rPr>
-          <w:sz w:val="26"/>
-          <w:szCs w:val="26"/>
-        </w:rPr>
-      </w:pPr>
-      <w:r>
-        <w:rPr>
           <w:b/>
           <w:bCs/>
-          <w:sz w:val="26"/>
-          <w:szCs w:val="26"/>
-        </w:rPr>
-        <w:t>2.5 Ràng buộc thiết kế</w:t>
-      </w:r>
-    </w:p>
-    <w:p>
-      <w:pPr>
-        <w:ind w:firstLine="720"/>
+          <w:sz w:val="32"/>
+          <w:szCs w:val="32"/>
+        </w:rPr>
+      </w:pPr>
+      <w:r>
         <w:rPr>
           <w:b/>
           <w:bCs/>
-          <w:sz w:val="26"/>
-          <w:szCs w:val="26"/>
-        </w:rPr>
-      </w:pPr>
+          <w:sz w:val="32"/>
+          <w:szCs w:val="32"/>
+        </w:rPr>
+        <w:t xml:space="preserve">2.4 </w:t>
+      </w:r>
       <w:r>
         <w:rPr>
           <w:b/>
           <w:bCs/>
-          <w:sz w:val="26"/>
-          <w:szCs w:val="26"/>
-        </w:rPr>
-        <w:t>2.5.</w:t>
-      </w:r>
-      <w:r>
+          <w:sz w:val="32"/>
+          <w:szCs w:val="32"/>
+        </w:rPr>
+        <w:t>Khả năng hỗ trợ</w:t>
+      </w:r>
+    </w:p>
+    <w:p>
+      <w:pPr>
+        <w:ind w:left="720" w:firstLine="414"/>
         <w:rPr>
           <w:b/>
           <w:bCs/>
           <w:sz w:val="26"/>
           <w:szCs w:val="26"/>
         </w:rPr>
-        <w:t>1</w:t>
-      </w:r>
+      </w:pPr>
       <w:r>
         <w:rPr>
           <w:b/>
@@ -4148,7 +4162,7 @@
           <w:sz w:val="26"/>
           <w:szCs w:val="26"/>
         </w:rPr>
-        <w:t xml:space="preserve"> Quản lý cơ sở dữ liệu</w:t>
+        <w:t>2.4.1 Tiêu chuẩn code</w:t>
       </w:r>
     </w:p>
     <w:p>
@@ -4168,34 +4182,105 @@
           <w:sz w:val="26"/>
           <w:szCs w:val="26"/>
         </w:rPr>
-        <w:t>MySQL được lựa chọn làm cơ sở dữ liệu để lưu trữ tất cả dữ liệu liên quan đến lãi xuất ngân hàng. Hệ thống này được chọn vì khả năng hỗ trợ các truy vấn phức tạp và phù hợp với khả năng của lập trình viên. Và hơn hết, trang web sử dụng word press để tạo ra giao diện, và wp data access là 1 bảng có khả năng liên kết trực tiếp với cơ sở dữ liệu này. Tạo điều kiện thuận lợi để tạo ra trang web với năng xuất cao.</w:t>
-      </w:r>
-    </w:p>
-    <w:p>
-      <w:pPr>
+        <w:t>Hệ thống tuân theo tiểu chuẩn code Java cho việc phát triển back-end, sử dụng tiểu chuẩn Camel Case cho việc đặt tên và các quy tắc code thông dụng khác được áp dụng nhằm làm cho đoạn mã trở nên dễ đọc dễ hiểu.</w:t>
+      </w:r>
+    </w:p>
+    <w:p>
+      <w:pPr>
+        <w:pStyle w:val="ListParagraph"/>
+        <w:numPr>
+          <w:ilvl w:val="0"/>
+          <w:numId w:val="31"/>
+        </w:numPr>
+        <w:rPr>
+          <w:sz w:val="26"/>
+          <w:szCs w:val="26"/>
+        </w:rPr>
+      </w:pPr>
+      <w:r>
+        <w:rPr>
+          <w:sz w:val="26"/>
+          <w:szCs w:val="26"/>
+        </w:rPr>
+        <w:t xml:space="preserve">Các hướng dẫn </w:t>
+      </w:r>
+      <w:r>
+        <w:rPr>
+          <w:sz w:val="26"/>
+          <w:szCs w:val="26"/>
+        </w:rPr>
+        <w:t>được dùng để đảm bảo</w:t>
+      </w:r>
+      <w:r>
+        <w:rPr>
+          <w:sz w:val="26"/>
+          <w:szCs w:val="26"/>
+        </w:rPr>
+        <w:t xml:space="preserve"> các biến và các phương thức </w:t>
+      </w:r>
+      <w:r>
+        <w:rPr>
+          <w:sz w:val="26"/>
+          <w:szCs w:val="26"/>
+        </w:rPr>
+        <w:t xml:space="preserve">được định nghĩa </w:t>
+      </w:r>
+      <w:r>
+        <w:rPr>
+          <w:sz w:val="26"/>
+          <w:szCs w:val="26"/>
+        </w:rPr>
+        <w:t xml:space="preserve">một cách rõ ràng, tạo điều kiện thuận lợi chi việc ghi log và sửa lỗi khi chạy chương trình. </w:t>
+      </w:r>
+    </w:p>
+    <w:p>
+      <w:pPr>
+        <w:ind w:left="720" w:firstLine="414"/>
+        <w:rPr>
+          <w:sz w:val="26"/>
+          <w:szCs w:val="26"/>
+        </w:rPr>
+      </w:pPr>
+      <w:r>
         <w:rPr>
           <w:b/>
           <w:bCs/>
           <w:sz w:val="26"/>
           <w:szCs w:val="26"/>
         </w:rPr>
-      </w:pPr>
-      <w:r>
-        <w:rPr>
-          <w:sz w:val="26"/>
-          <w:szCs w:val="26"/>
-        </w:rPr>
-        <w:tab/>
-      </w:r>
-      <w:r>
+        <w:t>2.4.2 Tài liệu và chú thích</w:t>
+      </w:r>
+    </w:p>
+    <w:p>
+      <w:pPr>
+        <w:pStyle w:val="ListParagraph"/>
+        <w:numPr>
+          <w:ilvl w:val="0"/>
+          <w:numId w:val="31"/>
+        </w:numPr>
+        <w:rPr>
+          <w:sz w:val="26"/>
+          <w:szCs w:val="26"/>
+        </w:rPr>
+      </w:pPr>
+      <w:r>
+        <w:rPr>
+          <w:sz w:val="26"/>
+          <w:szCs w:val="26"/>
+        </w:rPr>
+        <w:t xml:space="preserve">Chú thích trên các dòng code và tại liệu hoá cấu trúc hệ thống trong suốt quá trình phát triển giúp mô tả mục đích, chức năng và các điểm tích hợp. </w:t>
+      </w:r>
+    </w:p>
+    <w:p>
+      <w:pPr>
+        <w:ind w:left="1134"/>
         <w:rPr>
           <w:b/>
           <w:bCs/>
           <w:sz w:val="26"/>
           <w:szCs w:val="26"/>
         </w:rPr>
-        <w:t>2.5.</w:t>
-      </w:r>
+      </w:pPr>
       <w:r>
         <w:rPr>
           <w:b/>
@@ -4203,16 +4288,246 @@
           <w:sz w:val="26"/>
           <w:szCs w:val="26"/>
         </w:rPr>
-        <w:t>2</w:t>
-      </w:r>
-      <w:r>
+        <w:t>2.4.3 Thư viện và các thành phần có thể tái sử dụng</w:t>
+      </w:r>
+    </w:p>
+    <w:p>
+      <w:pPr>
+        <w:pStyle w:val="ListParagraph"/>
+        <w:numPr>
+          <w:ilvl w:val="0"/>
+          <w:numId w:val="31"/>
+        </w:numPr>
+        <w:rPr>
+          <w:sz w:val="26"/>
+          <w:szCs w:val="26"/>
+        </w:rPr>
+      </w:pPr>
+      <w:r>
+        <w:rPr>
+          <w:sz w:val="26"/>
+          <w:szCs w:val="26"/>
+        </w:rPr>
+        <w:t>Hệ thống sử dụng các thư viện có sẵn của SPRING BOOT và sử dụng lại những thành phần có sẵn để tạo ra sự nhất quán trong code và các dịch vụ.</w:t>
+      </w:r>
+    </w:p>
+    <w:p>
+      <w:pPr>
+        <w:ind w:left="1134" w:hanging="1134"/>
         <w:rPr>
           <w:b/>
           <w:bCs/>
           <w:sz w:val="26"/>
           <w:szCs w:val="26"/>
         </w:rPr>
-        <w:t xml:space="preserve"> Công cụ phát triển</w:t>
+      </w:pPr>
+      <w:r>
+        <w:rPr>
+          <w:sz w:val="26"/>
+          <w:szCs w:val="26"/>
+        </w:rPr>
+        <w:tab/>
+      </w:r>
+      <w:r>
+        <w:rPr>
+          <w:b/>
+          <w:bCs/>
+          <w:sz w:val="26"/>
+          <w:szCs w:val="26"/>
+        </w:rPr>
+        <w:t>2.4.</w:t>
+      </w:r>
+      <w:r>
+        <w:rPr>
+          <w:b/>
+          <w:bCs/>
+          <w:sz w:val="26"/>
+          <w:szCs w:val="26"/>
+        </w:rPr>
+        <w:t>4</w:t>
+      </w:r>
+      <w:r>
+        <w:rPr>
+          <w:b/>
+          <w:bCs/>
+          <w:sz w:val="26"/>
+          <w:szCs w:val="26"/>
+        </w:rPr>
+        <w:t xml:space="preserve"> Quyền truy cập bảo trì</w:t>
+      </w:r>
+    </w:p>
+    <w:p>
+      <w:pPr>
+        <w:pStyle w:val="ListParagraph"/>
+        <w:numPr>
+          <w:ilvl w:val="0"/>
+          <w:numId w:val="31"/>
+        </w:numPr>
+        <w:rPr>
+          <w:sz w:val="26"/>
+          <w:szCs w:val="26"/>
+        </w:rPr>
+      </w:pPr>
+      <w:r>
+        <w:rPr>
+          <w:sz w:val="26"/>
+          <w:szCs w:val="26"/>
+        </w:rPr>
+        <w:lastRenderedPageBreak/>
+        <w:t>Quyền truy cập vào giao diện quản trị hệ thống sẽ được cung cấp cho người dùng để theo dõi và quản lý thao tác của người dùng, đảm bảo các thông tin về lãi suất đến với người dùng là chính xác.</w:t>
+      </w:r>
+    </w:p>
+    <w:p>
+      <w:pPr>
+        <w:rPr>
+          <w:b/>
+          <w:bCs/>
+          <w:sz w:val="26"/>
+          <w:szCs w:val="26"/>
+        </w:rPr>
+      </w:pPr>
+      <w:r>
+        <w:rPr>
+          <w:b/>
+          <w:bCs/>
+          <w:sz w:val="26"/>
+          <w:szCs w:val="26"/>
+        </w:rPr>
+        <w:t>2.5 Ràng buộc thiết kế</w:t>
+      </w:r>
+    </w:p>
+    <w:p>
+      <w:pPr>
+        <w:ind w:left="-284"/>
+        <w:rPr>
+          <w:b/>
+          <w:bCs/>
+          <w:sz w:val="26"/>
+          <w:szCs w:val="26"/>
+        </w:rPr>
+      </w:pPr>
+      <w:r>
+        <w:rPr>
+          <w:b/>
+          <w:bCs/>
+          <w:sz w:val="26"/>
+          <w:szCs w:val="26"/>
+        </w:rPr>
+        <w:tab/>
+      </w:r>
+      <w:r>
+        <w:rPr>
+          <w:b/>
+          <w:bCs/>
+          <w:sz w:val="26"/>
+          <w:szCs w:val="26"/>
+        </w:rPr>
+        <w:tab/>
+      </w:r>
+      <w:r>
+        <w:rPr>
+          <w:b/>
+          <w:bCs/>
+          <w:sz w:val="26"/>
+          <w:szCs w:val="26"/>
+        </w:rPr>
+        <w:t>2.5.1 Ngôn ngữ lập trình:</w:t>
+      </w:r>
+    </w:p>
+    <w:p>
+      <w:pPr>
+        <w:pStyle w:val="ListParagraph"/>
+        <w:numPr>
+          <w:ilvl w:val="0"/>
+          <w:numId w:val="31"/>
+        </w:numPr>
+        <w:rPr>
+          <w:sz w:val="26"/>
+          <w:szCs w:val="26"/>
+        </w:rPr>
+      </w:pPr>
+      <w:r>
+        <w:rPr>
+          <w:sz w:val="26"/>
+          <w:szCs w:val="26"/>
+        </w:rPr>
+        <w:t>Hệ thông sử dụng Java để viết phần xây dựng nên cấu trúc mạnh mẽ và dễ bảo trì. Việc lựa chọn này phù hợp với các thành phần hệ thống hiện có và phù hợp với khả năng của lập trình viên</w:t>
+      </w:r>
+      <w:r>
+        <w:rPr>
+          <w:sz w:val="26"/>
+          <w:szCs w:val="26"/>
+        </w:rPr>
+        <w:t>.</w:t>
+      </w:r>
+      <w:r>
+        <w:rPr>
+          <w:sz w:val="26"/>
+          <w:szCs w:val="26"/>
+        </w:rPr>
+        <w:br/>
+      </w:r>
+      <w:r>
+        <w:rPr>
+          <w:sz w:val="26"/>
+          <w:szCs w:val="26"/>
+        </w:rPr>
+        <w:br/>
+      </w:r>
+      <w:r>
+        <w:rPr>
+          <w:b/>
+          <w:bCs/>
+          <w:sz w:val="26"/>
+          <w:szCs w:val="26"/>
+        </w:rPr>
+        <w:t>2.5.2 Quản lý cơ sở dữ liệu</w:t>
+      </w:r>
+    </w:p>
+    <w:p>
+      <w:pPr>
+        <w:pStyle w:val="ListParagraph"/>
+        <w:numPr>
+          <w:ilvl w:val="0"/>
+          <w:numId w:val="31"/>
+        </w:numPr>
+        <w:rPr>
+          <w:sz w:val="26"/>
+          <w:szCs w:val="26"/>
+        </w:rPr>
+      </w:pPr>
+      <w:r>
+        <w:rPr>
+          <w:sz w:val="26"/>
+          <w:szCs w:val="26"/>
+        </w:rPr>
+        <w:t>MySQL được lựa chọn làm cơ sở dữ liệu để lưu trữ tất cả dữ liệu liên quan đến lãi xuất ngân hàng. Hệ thống này được chọn vì khả năng hỗ trợ các truy vấn phức tạp và phù hợp với khả năng của lập trình viên. Và hơn hết, trang web sử dụng word press để tạo ra giao diện, và wp data access là 1 bảng có khả năng liên kết trực tiếp với cơ sở dữ liệu này. Tạo điều kiện thuận lợi để tạo ra trang web với năng xuất cao.</w:t>
+      </w:r>
+    </w:p>
+    <w:p>
+      <w:pPr>
+        <w:rPr>
+          <w:b/>
+          <w:bCs/>
+          <w:sz w:val="26"/>
+          <w:szCs w:val="26"/>
+        </w:rPr>
+      </w:pPr>
+      <w:r>
+        <w:rPr>
+          <w:sz w:val="26"/>
+          <w:szCs w:val="26"/>
+        </w:rPr>
+        <w:tab/>
+      </w:r>
+      <w:r>
+        <w:rPr>
+          <w:b/>
+          <w:bCs/>
+          <w:sz w:val="26"/>
+          <w:szCs w:val="26"/>
+        </w:rPr>
+        <w:t>2.5.3 Công cụ phát triển</w:t>
       </w:r>
     </w:p>
     <w:p>
@@ -4237,22 +4552,7 @@
     </w:p>
     <w:p>
       <w:pPr>
-        <w:pStyle w:val="ListParagraph"/>
-        <w:rPr>
-          <w:sz w:val="26"/>
-          <w:szCs w:val="26"/>
-        </w:rPr>
-      </w:pPr>
-      <w:r>
-        <w:rPr>
-          <w:sz w:val="26"/>
-          <w:szCs w:val="26"/>
-        </w:rPr>
-        <w:br/>
-      </w:r>
-    </w:p>
-    <w:p>
-      <w:pPr>
+        <w:ind w:firstLine="720"/>
         <w:rPr>
           <w:b/>
           <w:bCs/>
@@ -4267,6 +4567,126 @@
           <w:sz w:val="26"/>
           <w:szCs w:val="26"/>
         </w:rPr>
+        <w:t>2.5.4 Tiêu chuẩn xác thực và bảo mật:</w:t>
+      </w:r>
+    </w:p>
+    <w:p>
+      <w:pPr>
+        <w:pStyle w:val="ListParagraph"/>
+        <w:numPr>
+          <w:ilvl w:val="0"/>
+          <w:numId w:val="32"/>
+        </w:numPr>
+        <w:rPr>
+          <w:sz w:val="26"/>
+          <w:szCs w:val="26"/>
+        </w:rPr>
+      </w:pPr>
+      <w:r>
+        <w:rPr>
+          <w:sz w:val="26"/>
+          <w:szCs w:val="26"/>
+        </w:rPr>
+        <w:t>Quy trình xác thực và ủy quyền của người dùng sẽ tuân thủ các tiêu chuẩn OAuth 2.0, đảm bảo quản lý truy cập an toàn. HS512 (HMAC với SHA-512) sẽ được sử dụng để mã hóa thông tin nhạy cảm, cung cấp mức độ bảo mật mật mã cao.</w:t>
+      </w:r>
+    </w:p>
+    <w:p>
+      <w:pPr>
+        <w:pStyle w:val="ListParagraph"/>
+        <w:numPr>
+          <w:ilvl w:val="0"/>
+          <w:numId w:val="32"/>
+        </w:numPr>
+        <w:rPr>
+          <w:sz w:val="26"/>
+          <w:szCs w:val="26"/>
+        </w:rPr>
+      </w:pPr>
+      <w:r>
+        <w:rPr>
+          <w:sz w:val="26"/>
+          <w:szCs w:val="26"/>
+        </w:rPr>
+        <w:t>BCryptPasswordEncoder sẽ được sử dụng để băm mật khẩu, thêm một lớp bảo mật bổ sung và bảo vệ thông tin đăng nhập của người dùng khỏi truy cập trái phép.</w:t>
+      </w:r>
+    </w:p>
+    <w:p>
+      <w:pPr>
+        <w:rPr>
+          <w:b/>
+          <w:bCs/>
+          <w:sz w:val="26"/>
+          <w:szCs w:val="26"/>
+        </w:rPr>
+      </w:pPr>
+      <w:r>
+        <w:rPr>
+          <w:sz w:val="26"/>
+          <w:szCs w:val="26"/>
+        </w:rPr>
+        <w:tab/>
+      </w:r>
+      <w:r>
+        <w:rPr>
+          <w:b/>
+          <w:bCs/>
+          <w:sz w:val="26"/>
+          <w:szCs w:val="26"/>
+        </w:rPr>
+        <w:t>2.5.5 API và truyền dữ liệu</w:t>
+      </w:r>
+    </w:p>
+    <w:p>
+      <w:pPr>
+        <w:pStyle w:val="ListParagraph"/>
+        <w:numPr>
+          <w:ilvl w:val="0"/>
+          <w:numId w:val="33"/>
+        </w:numPr>
+        <w:rPr>
+          <w:sz w:val="26"/>
+          <w:szCs w:val="26"/>
+        </w:rPr>
+      </w:pPr>
+      <w:r>
+        <w:rPr>
+          <w:sz w:val="26"/>
+          <w:szCs w:val="26"/>
+        </w:rPr>
+        <w:t xml:space="preserve">Hệ thống sử dụng RestFul API để truyền và nhận dữ liệu dưới dạng JSON, một dạng dữ liệu nhẹ, dễ phân tích và được phổ biến rộng rãi. Hệ thống phải tuân theo các tiêu chuẩn về Restful ( Get, Post, Put, Delete… ) </w:t>
+      </w:r>
+      <w:r>
+        <w:rPr>
+          <w:sz w:val="26"/>
+          <w:szCs w:val="26"/>
+        </w:rPr>
+        <w:t xml:space="preserve"> để phụ hợp với các yêu cầu HTTP từ client.</w:t>
+      </w:r>
+      <w:r>
+        <w:rPr>
+          <w:sz w:val="26"/>
+          <w:szCs w:val="26"/>
+        </w:rPr>
+        <w:br/>
+      </w:r>
+    </w:p>
+    <w:p>
+      <w:pPr>
+        <w:ind w:firstLine="720"/>
+        <w:rPr>
+          <w:b/>
+          <w:bCs/>
+          <w:sz w:val="26"/>
+          <w:szCs w:val="26"/>
+        </w:rPr>
+      </w:pPr>
+      <w:r>
+        <w:rPr>
+          <w:b/>
+          <w:bCs/>
+          <w:sz w:val="26"/>
+          <w:szCs w:val="26"/>
+        </w:rPr>
         <w:t>2.6 Giao Diện người dùng</w:t>
       </w:r>
     </w:p>
@@ -4279,24 +4699,60 @@
       </w:pPr>
       <w:r>
         <w:rPr>
+          <w:sz w:val="26"/>
+          <w:szCs w:val="26"/>
+        </w:rPr>
+        <w:tab/>
+        <w:t>Các giao diện người dùng sẽ được thiết kế 1 các trực quan giúp đảm bảo các thao tác liền mạch với nhau giữa các vai trò người dùng khác nhau.</w:t>
+      </w:r>
+      <w:r>
+        <w:rPr>
+          <w:sz w:val="26"/>
+          <w:szCs w:val="26"/>
+        </w:rPr>
+        <w:br/>
+        <w:t xml:space="preserve">Giao diện người dùng Web: được phát triển bằng word press </w:t>
+      </w:r>
+      <w:r>
+        <w:rPr>
+          <w:sz w:val="26"/>
+          <w:szCs w:val="26"/>
+        </w:rPr>
+        <w:t xml:space="preserve">bao gồm các trang như </w:t>
+      </w:r>
+      <w:r>
+        <w:rPr>
+          <w:sz w:val="26"/>
+          <w:szCs w:val="26"/>
+        </w:rPr>
+        <w:lastRenderedPageBreak/>
+        <w:t xml:space="preserve">trang xem thông tin lãi suất và trang quản lý lãi suất. </w:t>
+      </w:r>
+      <w:r>
+        <w:rPr>
+          <w:sz w:val="26"/>
+          <w:szCs w:val="26"/>
+        </w:rPr>
+        <w:br/>
+      </w:r>
+      <w:r>
+        <w:rPr>
+          <w:sz w:val="26"/>
+          <w:szCs w:val="26"/>
+        </w:rPr>
+        <w:br/>
+      </w:r>
+      <w:r>
+        <w:rPr>
           <w:noProof/>
           <w:sz w:val="26"/>
           <w:szCs w:val="26"/>
         </w:rPr>
-        <w:lastRenderedPageBreak/>
         <w:drawing>
-          <wp:anchor distT="0" distB="0" distL="114300" distR="114300" simplePos="0" relativeHeight="251659264" behindDoc="0" locked="0" layoutInCell="1" allowOverlap="1" wp14:anchorId="6BD02327" wp14:editId="427924B6">
-            <wp:simplePos x="0" y="0"/>
-            <wp:positionH relativeFrom="page">
-              <wp:posOffset>74783</wp:posOffset>
-            </wp:positionH>
-            <wp:positionV relativeFrom="paragraph">
-              <wp:posOffset>6465814</wp:posOffset>
-            </wp:positionV>
-            <wp:extent cx="7486650" cy="2567305"/>
-            <wp:effectExtent l="0" t="0" r="0" b="4445"/>
-            <wp:wrapSquare wrapText="bothSides"/>
-            <wp:docPr id="2001087597" name="Picture 1" descr="A screenshot of a bank account&#10;&#10;AI-generated content may be incorrect."/>
+          <wp:inline distT="0" distB="0" distL="0" distR="0" wp14:anchorId="0AD0D374" wp14:editId="36741628">
+            <wp:extent cx="5760720" cy="5001260"/>
+            <wp:effectExtent l="0" t="0" r="0" b="8890"/>
+            <wp:docPr id="1096063798" name="Picture 1" descr="A screenshot of a web page&#10;&#10;AI-generated content may be incorrect."/>
             <wp:cNvGraphicFramePr>
               <a:graphicFrameLocks xmlns:a="http://schemas.openxmlformats.org/drawingml/2006/main" noChangeAspect="1"/>
             </wp:cNvGraphicFramePr>
@@ -4304,11 +4760,69 @@
               <a:graphicData uri="http://schemas.openxmlformats.org/drawingml/2006/picture">
                 <pic:pic xmlns:pic="http://schemas.openxmlformats.org/drawingml/2006/picture">
                   <pic:nvPicPr>
-                    <pic:cNvPr id="2001087597" name="Picture 1" descr="A screenshot of a bank account&#10;&#10;AI-generated content may be incorrect."/>
+                    <pic:cNvPr id="1096063798" name="Picture 1" descr="A screenshot of a web page&#10;&#10;AI-generated content may be incorrect."/>
                     <pic:cNvPicPr/>
                   </pic:nvPicPr>
                   <pic:blipFill>
-                    <a:blip r:embed="rId8" cstate="print">
+                    <a:blip r:embed="rId8"/>
+                    <a:stretch>
+                      <a:fillRect/>
+                    </a:stretch>
+                  </pic:blipFill>
+                  <pic:spPr>
+                    <a:xfrm>
+                      <a:off x="0" y="0"/>
+                      <a:ext cx="5760720" cy="5001260"/>
+                    </a:xfrm>
+                    <a:prstGeom prst="rect">
+                      <a:avLst/>
+                    </a:prstGeom>
+                  </pic:spPr>
+                </pic:pic>
+              </a:graphicData>
+            </a:graphic>
+          </wp:inline>
+        </w:drawing>
+      </w:r>
+      <w:r>
+        <w:rPr>
+          <w:noProof/>
+          <w:sz w:val="26"/>
+          <w:szCs w:val="26"/>
+        </w:rPr>
+        <w:drawing>
+          <wp:anchor distT="0" distB="0" distL="114300" distR="114300" simplePos="0" relativeHeight="251658240" behindDoc="1" locked="0" layoutInCell="1" allowOverlap="1" wp14:anchorId="43BF0998" wp14:editId="139FC746">
+            <wp:simplePos x="0" y="0"/>
+            <wp:positionH relativeFrom="column">
+              <wp:posOffset>-215313</wp:posOffset>
+            </wp:positionH>
+            <wp:positionV relativeFrom="paragraph">
+              <wp:posOffset>-342</wp:posOffset>
+            </wp:positionV>
+            <wp:extent cx="5760720" cy="3631565"/>
+            <wp:effectExtent l="0" t="0" r="0" b="6985"/>
+            <wp:wrapTight wrapText="bothSides">
+              <wp:wrapPolygon edited="0">
+                <wp:start x="0" y="0"/>
+                <wp:lineTo x="0" y="21528"/>
+                <wp:lineTo x="21500" y="21528"/>
+                <wp:lineTo x="21500" y="0"/>
+                <wp:lineTo x="0" y="0"/>
+              </wp:wrapPolygon>
+            </wp:wrapTight>
+            <wp:docPr id="1922712531" name="Picture 1" descr="A screenshot of a form&#10;&#10;AI-generated content may be incorrect."/>
+            <wp:cNvGraphicFramePr>
+              <a:graphicFrameLocks xmlns:a="http://schemas.openxmlformats.org/drawingml/2006/main" noChangeAspect="1"/>
+            </wp:cNvGraphicFramePr>
+            <a:graphic xmlns:a="http://schemas.openxmlformats.org/drawingml/2006/main">
+              <a:graphicData uri="http://schemas.openxmlformats.org/drawingml/2006/picture">
+                <pic:pic xmlns:pic="http://schemas.openxmlformats.org/drawingml/2006/picture">
+                  <pic:nvPicPr>
+                    <pic:cNvPr id="1922712531" name="Picture 1" descr="A screenshot of a form&#10;&#10;AI-generated content may be incorrect."/>
+                    <pic:cNvPicPr/>
+                  </pic:nvPicPr>
+                  <pic:blipFill>
+                    <a:blip r:embed="rId9">
                       <a:extLst>
                         <a:ext uri="{28A0092B-C50C-407E-A947-70E740481C1C}">
                           <a14:useLocalDpi xmlns:a14="http://schemas.microsoft.com/office/drawing/2010/main" val="0"/>
@@ -4322,7 +4836,7 @@
                   <pic:spPr>
                     <a:xfrm>
                       <a:off x="0" y="0"/>
-                      <a:ext cx="7486650" cy="2567305"/>
+                      <a:ext cx="5760720" cy="3631565"/>
                     </a:xfrm>
                     <a:prstGeom prst="rect">
                       <a:avLst/>
@@ -4331,12 +4845,6 @@
                 </pic:pic>
               </a:graphicData>
             </a:graphic>
-            <wp14:sizeRelH relativeFrom="margin">
-              <wp14:pctWidth>0</wp14:pctWidth>
-            </wp14:sizeRelH>
-            <wp14:sizeRelV relativeFrom="margin">
-              <wp14:pctHeight>0</wp14:pctHeight>
-            </wp14:sizeRelV>
           </wp:anchor>
         </w:drawing>
       </w:r>
@@ -4345,30 +4853,16 @@
           <w:sz w:val="26"/>
           <w:szCs w:val="26"/>
         </w:rPr>
-        <w:tab/>
-        <w:t>Các giao diện người dùng sẽ được thiết kế 1 các trực quan giúp đảm bảo các thao tác liền mạch với nhau giữa các vai trò người dùng khác nhau.</w:t>
-      </w:r>
-      <w:r>
-        <w:rPr>
-          <w:sz w:val="26"/>
-          <w:szCs w:val="26"/>
-        </w:rPr>
         <w:br/>
-        <w:t xml:space="preserve">Giao diện người dùng Web: được phát triển bằng word press </w:t>
-      </w:r>
-      <w:r>
-        <w:rPr>
-          <w:sz w:val="26"/>
-          <w:szCs w:val="26"/>
-        </w:rPr>
-        <w:t xml:space="preserve">bao gồm các trang như trang xem thông tin lãi suất và trang quản lý lãi suất. </w:t>
-      </w:r>
-      <w:r>
-        <w:rPr>
-          <w:sz w:val="26"/>
-          <w:szCs w:val="26"/>
-        </w:rPr>
+      </w:r>
+      <w:r>
+        <w:rPr>
+          <w:sz w:val="26"/>
+          <w:szCs w:val="26"/>
+        </w:rPr>
+        <w:lastRenderedPageBreak/>
         <w:br/>
+        <w:t>Giao diện người dùng trang quản lý lãi suất :</w:t>
       </w:r>
       <w:r>
         <w:rPr>
@@ -4379,14 +4873,13 @@
       </w:r>
       <w:r>
         <w:rPr>
-          <w:sz w:val="26"/>
-          <w:szCs w:val="26"/>
+          <w:noProof/>
         </w:rPr>
         <w:drawing>
-          <wp:inline distT="0" distB="0" distL="0" distR="0" wp14:anchorId="09F1847B" wp14:editId="10DEEEA8">
-            <wp:extent cx="5760720" cy="4429125"/>
-            <wp:effectExtent l="0" t="0" r="0" b="9525"/>
-            <wp:docPr id="814226260" name="Picture 1" descr="A screenshot of a website&#10;&#10;AI-generated content may be incorrect."/>
+          <wp:inline distT="0" distB="0" distL="0" distR="0" wp14:anchorId="37544C2A" wp14:editId="77CC02AE">
+            <wp:extent cx="5760720" cy="3631565"/>
+            <wp:effectExtent l="0" t="0" r="0" b="6985"/>
+            <wp:docPr id="589579729" name="Picture 1" descr="A screenshot of a form&#10;&#10;AI-generated content may be incorrect."/>
             <wp:cNvGraphicFramePr>
               <a:graphicFrameLocks xmlns:a="http://schemas.openxmlformats.org/drawingml/2006/main" noChangeAspect="1"/>
             </wp:cNvGraphicFramePr>
@@ -4394,11 +4887,11 @@
               <a:graphicData uri="http://schemas.openxmlformats.org/drawingml/2006/picture">
                 <pic:pic xmlns:pic="http://schemas.openxmlformats.org/drawingml/2006/picture">
                   <pic:nvPicPr>
-                    <pic:cNvPr id="814226260" name="Picture 1" descr="A screenshot of a website&#10;&#10;AI-generated content may be incorrect."/>
+                    <pic:cNvPr id="589579729" name="Picture 1" descr="A screenshot of a form&#10;&#10;AI-generated content may be incorrect."/>
                     <pic:cNvPicPr/>
                   </pic:nvPicPr>
                   <pic:blipFill>
-                    <a:blip r:embed="rId9"/>
+                    <a:blip r:embed="rId10"/>
                     <a:stretch>
                       <a:fillRect/>
                     </a:stretch>
@@ -4406,7 +4899,7 @@
                   <pic:spPr>
                     <a:xfrm>
                       <a:off x="0" y="0"/>
-                      <a:ext cx="5760720" cy="4429125"/>
+                      <a:ext cx="5760720" cy="3631565"/>
                     </a:xfrm>
                     <a:prstGeom prst="rect">
                       <a:avLst/>
@@ -4431,42 +4924,48 @@
           <w:szCs w:val="26"/>
         </w:rPr>
         <w:br/>
-        <w:t>Giao diện người dùng trang quản lý lãi suất</w:t>
-      </w:r>
-      <w:r>
-        <w:rPr>
-          <w:sz w:val="26"/>
-          <w:szCs w:val="26"/>
-        </w:rPr>
-        <w:t xml:space="preserve"> (ADMIN)</w:t>
-      </w:r>
-      <w:r>
-        <w:rPr>
-          <w:sz w:val="26"/>
-          <w:szCs w:val="26"/>
-        </w:rPr>
-        <w:t xml:space="preserve"> :</w:t>
-      </w:r>
-      <w:r>
-        <w:rPr>
-          <w:sz w:val="26"/>
-          <w:szCs w:val="26"/>
-        </w:rPr>
-        <w:br/>
-      </w:r>
-      <w:r>
-        <w:rPr>
-          <w:sz w:val="26"/>
-          <w:szCs w:val="26"/>
-        </w:rPr>
-        <w:br/>
-      </w:r>
-      <w:r>
-        <w:rPr>
-          <w:sz w:val="26"/>
-          <w:szCs w:val="26"/>
-        </w:rPr>
-        <w:br/>
+      </w:r>
+      <w:r>
+        <w:rPr>
+          <w:noProof/>
+          <w:sz w:val="26"/>
+          <w:szCs w:val="26"/>
+        </w:rPr>
+        <w:drawing>
+          <wp:inline distT="0" distB="0" distL="0" distR="0" wp14:anchorId="6A6A065C" wp14:editId="00B59C50">
+            <wp:extent cx="5760720" cy="4319270"/>
+            <wp:effectExtent l="0" t="0" r="0" b="5080"/>
+            <wp:docPr id="1163968446" name="Picture 1" descr="A screenshot of a computer&#10;&#10;AI-generated content may be incorrect."/>
+            <wp:cNvGraphicFramePr>
+              <a:graphicFrameLocks xmlns:a="http://schemas.openxmlformats.org/drawingml/2006/main" noChangeAspect="1"/>
+            </wp:cNvGraphicFramePr>
+            <a:graphic xmlns:a="http://schemas.openxmlformats.org/drawingml/2006/main">
+              <a:graphicData uri="http://schemas.openxmlformats.org/drawingml/2006/picture">
+                <pic:pic xmlns:pic="http://schemas.openxmlformats.org/drawingml/2006/picture">
+                  <pic:nvPicPr>
+                    <pic:cNvPr id="1163968446" name="Picture 1" descr="A screenshot of a computer&#10;&#10;AI-generated content may be incorrect."/>
+                    <pic:cNvPicPr/>
+                  </pic:nvPicPr>
+                  <pic:blipFill>
+                    <a:blip r:embed="rId11"/>
+                    <a:stretch>
+                      <a:fillRect/>
+                    </a:stretch>
+                  </pic:blipFill>
+                  <pic:spPr>
+                    <a:xfrm>
+                      <a:off x="0" y="0"/>
+                      <a:ext cx="5760720" cy="4319270"/>
+                    </a:xfrm>
+                    <a:prstGeom prst="rect">
+                      <a:avLst/>
+                    </a:prstGeom>
+                  </pic:spPr>
+                </pic:pic>
+              </a:graphicData>
+            </a:graphic>
+          </wp:inline>
+        </w:drawing>
       </w:r>
     </w:p>
     <w:sectPr>
